--- a/document/SDS_nhom3/SDS-NguyenThanhCong.docx
+++ b/document/SDS_nhom3/SDS-NguyenThanhCong.docx
@@ -92,7 +92,16 @@
           <w:sz w:val="32"/>
           <w:lang w:val="en-US"/>
         </w:rPr>
-        <w:t>Interface : Màn hình chính</w:t>
+        <w:t xml:space="preserve">Interface : </w:t>
+      </w:r>
+      <w:bookmarkStart w:id="0" w:name="_GoBack"/>
+      <w:r>
+        <w:rPr>
+          <w:color w:val="000000" w:themeColor="text1"/>
+          <w:sz w:val="32"/>
+          <w:lang w:val="en-US"/>
+        </w:rPr>
+        <w:t>Màn hình chính</w:t>
       </w:r>
       <w:r>
         <w:rPr>
@@ -102,6 +111,7 @@
         </w:rPr>
         <w:t xml:space="preserve"> </w:t>
       </w:r>
+      <w:bookmarkEnd w:id="0"/>
       <w:r>
         <w:rPr>
           <w:color w:val="000000" w:themeColor="text1"/>
@@ -144,7 +154,7 @@
           <w:noProof/>
           <w:color w:val="000000" w:themeColor="text1"/>
           <w:sz w:val="32"/>
-          <w:lang w:val="en-US"/>
+          <w:lang w:val="en-GB" w:eastAsia="en-GB"/>
         </w:rPr>
         <w:drawing>
           <wp:inline distT="0" distB="0" distL="0" distR="0">
@@ -1042,7 +1052,7 @@
                 <v:shape id="_x0000_i1025" type="#_x0000_t75" style="width:139.5pt;height:32.25pt" o:ole="">
                   <v:imagedata r:id="rId6" o:title=""/>
                 </v:shape>
-                <o:OLEObject Type="Embed" ProgID="PBrush" ShapeID="_x0000_i1025" DrawAspect="Content" ObjectID="_1573972358" r:id="rId7"/>
+                <o:OLEObject Type="Embed" ProgID="PBrush" ShapeID="_x0000_i1025" DrawAspect="Content" ObjectID="_1573976258" r:id="rId7"/>
               </w:object>
             </w:r>
           </w:p>
@@ -1319,8 +1329,6 @@
               </w:rPr>
               <w:t>Hiện ra giao diện thay hình ảnh</w:t>
             </w:r>
-            <w:bookmarkStart w:id="0" w:name="_GoBack"/>
-            <w:bookmarkEnd w:id="0"/>
           </w:p>
         </w:tc>
       </w:tr>
@@ -1573,7 +1581,7 @@
                 <v:shape id="_x0000_i1026" type="#_x0000_t75" style="width:143.25pt;height:32.25pt" o:ole="">
                   <v:imagedata r:id="rId8" o:title=""/>
                 </v:shape>
-                <o:OLEObject Type="Embed" ProgID="PBrush" ShapeID="_x0000_i1026" DrawAspect="Content" ObjectID="_1573972359" r:id="rId9"/>
+                <o:OLEObject Type="Embed" ProgID="PBrush" ShapeID="_x0000_i1026" DrawAspect="Content" ObjectID="_1573976259" r:id="rId9"/>
               </w:object>
             </w:r>
           </w:p>
@@ -1818,7 +1826,7 @@
                 <v:shape id="_x0000_i1027" type="#_x0000_t75" style="width:168.75pt;height:30.75pt" o:ole="">
                   <v:imagedata r:id="rId10" o:title=""/>
                 </v:shape>
-                <o:OLEObject Type="Embed" ProgID="PBrush" ShapeID="_x0000_i1027" DrawAspect="Content" ObjectID="_1573972360" r:id="rId11"/>
+                <o:OLEObject Type="Embed" ProgID="PBrush" ShapeID="_x0000_i1027" DrawAspect="Content" ObjectID="_1573976260" r:id="rId11"/>
               </w:object>
             </w:r>
           </w:p>
@@ -2009,7 +2017,7 @@
 
 <file path=word/numbering.xml><?xml version="1.0" encoding="utf-8"?>
 <w:numbering xmlns:wpc="http://schemas.microsoft.com/office/word/2010/wordprocessingCanvas" xmlns:mc="http://schemas.openxmlformats.org/markup-compatibility/2006" xmlns:o="urn:schemas-microsoft-com:office:office" xmlns:r="http://schemas.openxmlformats.org/officeDocument/2006/relationships" xmlns:m="http://schemas.openxmlformats.org/officeDocument/2006/math" xmlns:v="urn:schemas-microsoft-com:vml" xmlns:wp14="http://schemas.microsoft.com/office/word/2010/wordprocessingDrawing" xmlns:wp="http://schemas.openxmlformats.org/drawingml/2006/wordprocessingDrawing" xmlns:w10="urn:schemas-microsoft-com:office:word" xmlns:w="http://schemas.openxmlformats.org/wordprocessingml/2006/main" xmlns:w14="http://schemas.microsoft.com/office/word/2010/wordml" xmlns:w15="http://schemas.microsoft.com/office/word/2012/wordml" xmlns:wpg="http://schemas.microsoft.com/office/word/2010/wordprocessingGroup" xmlns:wpi="http://schemas.microsoft.com/office/word/2010/wordprocessingInk" xmlns:wne="http://schemas.microsoft.com/office/word/2006/wordml" xmlns:wps="http://schemas.microsoft.com/office/word/2010/wordprocessingShape" mc:Ignorable="w14 w15 wp14">
-  <w:abstractNum w:abstractNumId="0">
+  <w:abstractNum w:abstractNumId="0" w15:restartNumberingAfterBreak="0">
     <w:nsid w:val="08A13D20"/>
     <w:multiLevelType w:val="hybridMultilevel"/>
     <w:tmpl w:val="768403B0"/>
@@ -2121,7 +2129,7 @@
       </w:rPr>
     </w:lvl>
   </w:abstractNum>
-  <w:abstractNum w:abstractNumId="1">
+  <w:abstractNum w:abstractNumId="1" w15:restartNumberingAfterBreak="0">
     <w:nsid w:val="2DC76AC8"/>
     <w:multiLevelType w:val="multilevel"/>
     <w:tmpl w:val="CCA0C0BC"/>
@@ -2190,7 +2198,7 @@
       <w:lvlJc w:val="left"/>
     </w:lvl>
   </w:abstractNum>
-  <w:abstractNum w:abstractNumId="2">
+  <w:abstractNum w:abstractNumId="2" w15:restartNumberingAfterBreak="0">
     <w:nsid w:val="39595397"/>
     <w:multiLevelType w:val="multilevel"/>
     <w:tmpl w:val="25442630"/>
@@ -2303,7 +2311,7 @@
       </w:rPr>
     </w:lvl>
   </w:abstractNum>
-  <w:abstractNum w:abstractNumId="3">
+  <w:abstractNum w:abstractNumId="3" w15:restartNumberingAfterBreak="0">
     <w:nsid w:val="42527F71"/>
     <w:multiLevelType w:val="multilevel"/>
     <w:tmpl w:val="B406EE64"/>
@@ -2363,7 +2371,7 @@
       <w:lvlJc w:val="left"/>
     </w:lvl>
   </w:abstractNum>
-  <w:abstractNum w:abstractNumId="4">
+  <w:abstractNum w:abstractNumId="4" w15:restartNumberingAfterBreak="0">
     <w:nsid w:val="48855AD7"/>
     <w:multiLevelType w:val="multilevel"/>
     <w:tmpl w:val="CCA0C0BC"/>
